--- a/_word/2021-09-20-Modelado con el dataset Titanic Documento.docx
+++ b/_word/2021-09-20-Modelado con el dataset Titanic Documento.docx
@@ -4,16 +4,13 @@
   <w:body>
     <w:p>
       <w:pPr>
-        <w:spacing w:after="0"/>
-        <w:ind w:left="0" w:firstLine="0"/>
-        <w:rPr>
-          <w:lang w:val="es-UY"/>
-        </w:rPr>
-      </w:pPr>
-      <w:r>
-        <w:rPr>
-          <w:color w:val="2F5496"/>
-          <w:sz w:val="32"/>
+        <w:pStyle w:val="Ttulo1"/>
+        <w:rPr>
+          <w:lang w:val="es-UY"/>
+        </w:rPr>
+      </w:pPr>
+      <w:r>
+        <w:rPr>
           <w:lang w:val="es-UY"/>
         </w:rPr>
         <w:t xml:space="preserve">Preparación de datos y modelado para el </w:t>
@@ -21,8 +18,6 @@
       <w:proofErr w:type="spellStart"/>
       <w:r>
         <w:rPr>
-          <w:color w:val="2F5496"/>
-          <w:sz w:val="32"/>
           <w:lang w:val="es-UY"/>
         </w:rPr>
         <w:t>dataset</w:t>
@@ -30,17 +25,13 @@
       <w:proofErr w:type="spellEnd"/>
       <w:r>
         <w:rPr>
-          <w:color w:val="2F5496"/>
-          <w:sz w:val="32"/>
-          <w:lang w:val="es-UY"/>
-        </w:rPr>
-        <w:t xml:space="preserve"> </w:t>
-      </w:r>
-      <w:proofErr w:type="spellStart"/>
-      <w:r>
-        <w:rPr>
-          <w:color w:val="2F5496"/>
-          <w:sz w:val="32"/>
+          <w:lang w:val="es-UY"/>
+        </w:rPr>
+        <w:t xml:space="preserve"> </w:t>
+      </w:r>
+      <w:proofErr w:type="spellStart"/>
+      <w:r>
+        <w:rPr>
           <w:lang w:val="es-UY"/>
         </w:rPr>
         <w:t>Titanic</w:t>
@@ -48,25 +39,18 @@
       <w:proofErr w:type="spellEnd"/>
       <w:r>
         <w:rPr>
-          <w:color w:val="2F5496"/>
-          <w:sz w:val="32"/>
-          <w:lang w:val="es-UY"/>
-        </w:rPr>
-        <w:t xml:space="preserve"> </w:t>
-      </w:r>
-    </w:p>
-    <w:p>
-      <w:pPr>
-        <w:rPr>
-          <w:lang w:val="es-UY"/>
-        </w:rPr>
-      </w:pPr>
-      <w:r>
-        <w:rPr>
-          <w:lang w:val="es-UY"/>
-        </w:rPr>
-        <w:t>1)</w:t>
-      </w:r>
+          <w:lang w:val="es-UY"/>
+        </w:rPr>
+        <w:t xml:space="preserve"> </w:t>
+      </w:r>
+    </w:p>
+    <w:p>
+      <w:pPr>
+        <w:pStyle w:val="Ttulo2"/>
+        <w:rPr>
+          <w:lang w:val="es-UY"/>
+        </w:rPr>
+      </w:pPr>
       <w:r>
         <w:rPr>
           <w:rFonts w:ascii="Arial" w:eastAsia="Arial" w:hAnsi="Arial" w:cs="Arial"/>
@@ -74,11 +58,47 @@
         </w:rPr>
         <w:t xml:space="preserve"> </w:t>
       </w:r>
-      <w:r>
-        <w:rPr>
-          <w:lang w:val="es-UY"/>
-        </w:rPr>
-        <w:t xml:space="preserve">Importar librerías y paquetes  </w:t>
+      <w:proofErr w:type="spellStart"/>
+      <w:r>
+        <w:rPr>
+          <w:rStyle w:val="Ttulo2Car"/>
+        </w:rPr>
+        <w:t>Importar</w:t>
+      </w:r>
+      <w:proofErr w:type="spellEnd"/>
+      <w:r>
+        <w:rPr>
+          <w:rStyle w:val="Ttulo2Car"/>
+        </w:rPr>
+        <w:t xml:space="preserve"> </w:t>
+      </w:r>
+      <w:proofErr w:type="spellStart"/>
+      <w:r>
+        <w:rPr>
+          <w:rStyle w:val="Ttulo2Car"/>
+        </w:rPr>
+        <w:t>librerías</w:t>
+      </w:r>
+      <w:proofErr w:type="spellEnd"/>
+      <w:r>
+        <w:rPr>
+          <w:rStyle w:val="Ttulo2Car"/>
+        </w:rPr>
+        <w:t xml:space="preserve"> y </w:t>
+      </w:r>
+      <w:proofErr w:type="spellStart"/>
+      <w:r>
+        <w:rPr>
+          <w:rStyle w:val="Ttulo2Car"/>
+        </w:rPr>
+        <w:t>paquetes</w:t>
+      </w:r>
+      <w:proofErr w:type="spellEnd"/>
+      <w:r>
+        <w:rPr>
+          <w:lang w:val="es-UY"/>
+        </w:rPr>
+        <w:t xml:space="preserve">  </w:t>
       </w:r>
     </w:p>
     <w:p>
@@ -513,11 +533,7 @@
     </w:p>
     <w:p>
       <w:pPr>
-        <w:numPr>
-          <w:ilvl w:val="0"/>
-          <w:numId w:val="1"/>
-        </w:numPr>
-        <w:ind w:left="769" w:hanging="409"/>
+        <w:pStyle w:val="Ttulo2"/>
       </w:pPr>
       <w:proofErr w:type="spellStart"/>
       <w:r>
@@ -616,26 +632,21 @@
     </w:p>
     <w:p>
       <w:pPr>
-        <w:spacing w:after="191"/>
-        <w:ind w:left="0" w:firstLine="0"/>
-        <w:rPr>
-          <w:lang w:val="es-UY"/>
-        </w:rPr>
-      </w:pPr>
-      <w:r>
-        <w:rPr>
-          <w:lang w:val="es-UY"/>
-        </w:rPr>
-        <w:t xml:space="preserve"> </w:t>
-      </w:r>
-    </w:p>
-    <w:p>
-      <w:pPr>
-        <w:numPr>
-          <w:ilvl w:val="0"/>
-          <w:numId w:val="1"/>
-        </w:numPr>
-        <w:ind w:left="769" w:hanging="409"/>
+        <w:pStyle w:val="Ttulo2"/>
+        <w:rPr>
+          <w:lang w:val="es-UY"/>
+        </w:rPr>
+      </w:pPr>
+      <w:r>
+        <w:rPr>
+          <w:lang w:val="es-UY"/>
+        </w:rPr>
+        <w:t xml:space="preserve"> </w:t>
+      </w:r>
+    </w:p>
+    <w:p>
+      <w:pPr>
+        <w:pStyle w:val="Ttulo2"/>
       </w:pPr>
       <w:proofErr w:type="spellStart"/>
       <w:r>
@@ -731,27 +742,21 @@
         <w:rPr>
           <w:lang w:val="es-UY"/>
         </w:rPr>
-        <w:t xml:space="preserve">, pero con un leve sesgo hacia la derecha, lo que determinará la estrategia de imputación utilizada. </w:t>
-      </w:r>
+        <w:t xml:space="preserve">, pero con un leve sesgo hacia la derecha, lo que determinará la estrategia de imputación utilizada. Debido a este sesgo, elegir la mediana es una mejor alternativa que elegir la media. Si no tuviéramos este sesgo, la estrategia de imputación elegida sería la media. </w:t>
+      </w:r>
+    </w:p>
+    <w:p>
+      <w:pPr>
+        <w:ind w:left="-5"/>
+        <w:rPr>
+          <w:lang w:val="es-UY"/>
+        </w:rPr>
+      </w:pPr>
       <w:r>
         <w:rPr>
           <w:lang w:val="es-UY"/>
         </w:rPr>
         <w:lastRenderedPageBreak/>
-        <w:t xml:space="preserve">Debido a este sesgo, elegir la mediana es una mejor alternativa que elegir la media. Si no tuviéramos este sesgo, la estrategia de imputación elegida sería la media. </w:t>
-      </w:r>
-    </w:p>
-    <w:p>
-      <w:pPr>
-        <w:ind w:left="-5"/>
-        <w:rPr>
-          <w:lang w:val="es-UY"/>
-        </w:rPr>
-      </w:pPr>
-      <w:r>
-        <w:rPr>
-          <w:lang w:val="es-UY"/>
-        </w:rPr>
         <w:t xml:space="preserve">Para el atributo </w:t>
       </w:r>
       <w:proofErr w:type="spellStart"/>
@@ -815,11 +820,7 @@
     </w:p>
     <w:p>
       <w:pPr>
-        <w:numPr>
-          <w:ilvl w:val="0"/>
-          <w:numId w:val="1"/>
-        </w:numPr>
-        <w:ind w:left="769" w:hanging="409"/>
+        <w:pStyle w:val="Ttulo2"/>
       </w:pPr>
       <w:proofErr w:type="spellStart"/>
       <w:r>
@@ -914,26 +915,21 @@
     </w:p>
     <w:p>
       <w:pPr>
-        <w:spacing w:after="191"/>
-        <w:ind w:left="0" w:firstLine="0"/>
-        <w:rPr>
-          <w:lang w:val="es-UY"/>
-        </w:rPr>
-      </w:pPr>
-      <w:r>
-        <w:rPr>
-          <w:lang w:val="es-UY"/>
-        </w:rPr>
-        <w:t xml:space="preserve"> </w:t>
-      </w:r>
-    </w:p>
-    <w:p>
-      <w:pPr>
-        <w:numPr>
-          <w:ilvl w:val="0"/>
-          <w:numId w:val="1"/>
-        </w:numPr>
-        <w:ind w:left="769" w:hanging="409"/>
+        <w:pStyle w:val="Ttulo2"/>
+        <w:rPr>
+          <w:lang w:val="es-UY"/>
+        </w:rPr>
+      </w:pPr>
+      <w:r>
+        <w:rPr>
+          <w:lang w:val="es-UY"/>
+        </w:rPr>
+        <w:t xml:space="preserve"> </w:t>
+      </w:r>
+    </w:p>
+    <w:p>
+      <w:pPr>
+        <w:pStyle w:val="Ttulo2"/>
       </w:pPr>
       <w:r>
         <w:t xml:space="preserve">Feature Engineering </w:t>
@@ -1258,7 +1254,6 @@
         <w:rPr>
           <w:lang w:val="es-UY"/>
         </w:rPr>
-        <w:lastRenderedPageBreak/>
         <w:t xml:space="preserve">Luego, se normalizan los datos con el standard </w:t>
       </w:r>
       <w:proofErr w:type="spellStart"/>
@@ -1303,12 +1298,13 @@
         <w:rPr>
           <w:lang w:val="es-UY"/>
         </w:rPr>
-        <w:t xml:space="preserve"> </w:t>
-      </w:r>
-    </w:p>
-    <w:p>
-      <w:pPr>
-        <w:pStyle w:val="Ttulo1"/>
+        <w:lastRenderedPageBreak/>
+        <w:t xml:space="preserve"> </w:t>
+      </w:r>
+    </w:p>
+    <w:p>
+      <w:pPr>
+        <w:pStyle w:val="Ttulo2"/>
         <w:rPr>
           <w:lang w:val="es-UY"/>
         </w:rPr>
@@ -2241,6 +2237,28 @@
       <w:color w:val="000000"/>
     </w:rPr>
   </w:style>
+  <w:style w:type="paragraph" w:styleId="Ttulo2">
+    <w:name w:val="heading 2"/>
+    <w:basedOn w:val="Normal"/>
+    <w:next w:val="Normal"/>
+    <w:link w:val="Ttulo2Car"/>
+    <w:uiPriority w:val="9"/>
+    <w:unhideWhenUsed/>
+    <w:qFormat/>
+    <w:rsid w:val="00EF2DD3"/>
+    <w:pPr>
+      <w:keepNext/>
+      <w:keepLines/>
+      <w:spacing w:before="40" w:after="0"/>
+      <w:outlineLvl w:val="1"/>
+    </w:pPr>
+    <w:rPr>
+      <w:rFonts w:asciiTheme="majorHAnsi" w:eastAsiaTheme="majorEastAsia" w:hAnsiTheme="majorHAnsi" w:cstheme="majorBidi"/>
+      <w:color w:val="2F5496" w:themeColor="accent1" w:themeShade="BF"/>
+      <w:sz w:val="26"/>
+      <w:szCs w:val="26"/>
+    </w:rPr>
+  </w:style>
   <w:style w:type="character" w:default="1" w:styleId="Fuentedeprrafopredeter">
     <w:name w:val="Default Paragraph Font"/>
     <w:uiPriority w:val="1"/>
@@ -2276,6 +2294,19 @@
       <w:b/>
       <w:color w:val="000000"/>
       <w:sz w:val="22"/>
+    </w:rPr>
+  </w:style>
+  <w:style w:type="character" w:customStyle="1" w:styleId="Ttulo2Car">
+    <w:name w:val="Título 2 Car"/>
+    <w:basedOn w:val="Fuentedeprrafopredeter"/>
+    <w:link w:val="Ttulo2"/>
+    <w:uiPriority w:val="9"/>
+    <w:rsid w:val="00EF2DD3"/>
+    <w:rPr>
+      <w:rFonts w:asciiTheme="majorHAnsi" w:eastAsiaTheme="majorEastAsia" w:hAnsiTheme="majorHAnsi" w:cstheme="majorBidi"/>
+      <w:color w:val="2F5496" w:themeColor="accent1" w:themeShade="BF"/>
+      <w:sz w:val="26"/>
+      <w:szCs w:val="26"/>
     </w:rPr>
   </w:style>
 </w:styles>
